--- a/Data/New Microsoft Word Document.docx
+++ b/Data/New Microsoft Word Document.docx
@@ -5,6 +5,11 @@
     <w:p>
       <w:r>
         <w:t>Cek 234</w:t>
+      </w:r>
+    </w:p>
+    <w:p>
+      <w:r>
+        <w:t>Cek 456</w:t>
       </w:r>
     </w:p>
     <w:sectPr>

--- a/Data/New Microsoft Word Document.docx
+++ b/Data/New Microsoft Word Document.docx
@@ -10,6 +10,29 @@
     <w:p>
       <w:r>
         <w:t>Cek 456</w:t>
+      </w:r>
+    </w:p>
+    <w:p>
+      <w:proofErr w:type="spellStart"/>
+      <w:r>
+        <w:t>Perubahan</w:t>
+      </w:r>
+      <w:proofErr w:type="spellEnd"/>
+      <w:r>
+        <w:t xml:space="preserve"> oleh </w:t>
+      </w:r>
+      <w:proofErr w:type="spellStart"/>
+      <w:r>
+        <w:t>fathan</w:t>
+      </w:r>
+      <w:proofErr w:type="spellEnd"/>
+      <w:r>
+        <w:t>:</w:t>
+      </w:r>
+    </w:p>
+    <w:p>
+      <w:r>
+        <w:t>Cek123</w:t>
       </w:r>
     </w:p>
     <w:sectPr>

--- a/Data/New Microsoft Word Document.docx
+++ b/Data/New Microsoft Word Document.docx
@@ -33,6 +33,11 @@
     <w:p>
       <w:r>
         <w:t>Cek123</w:t>
+      </w:r>
+    </w:p>
+    <w:p>
+      <w:r>
+        <w:t>Cek000</w:t>
       </w:r>
     </w:p>
     <w:sectPr>
